--- a/Compile_Readme.docx
+++ b/Compile_Readme.docx
@@ -26,7 +26,20 @@
         <w:rPr>
           <w:b/>
         </w:rPr>
-        <w:t>Othello Turbo code</w:t>
+        <w:t>Othello Turbo</w:t>
+      </w:r>
+      <w:r>
+        <w:rPr>
+          <w:rFonts w:hint="eastAsia"/>
+          <w:b/>
+        </w:rPr>
+        <w:t xml:space="preserve"> C</w:t>
+      </w:r>
+      <w:r>
+        <w:rPr>
+          <w:b/>
+        </w:rPr>
+        <w:t xml:space="preserve"> code</w:t>
       </w:r>
     </w:p>
     <w:p>
@@ -78,9 +91,6 @@
       <w:pPr>
         <w:pStyle w:val="a3"/>
         <w:ind w:left="360" w:firstLineChars="0" w:firstLine="0"/>
-        <w:rPr>
-          <w:rFonts w:hint="eastAsia"/>
-        </w:rPr>
       </w:pPr>
     </w:p>
     <w:p>
@@ -183,8 +193,6 @@
       <w:r>
         <w:t>s</w:t>
       </w:r>
-      <w:bookmarkStart w:id="0" w:name="_GoBack"/>
-      <w:bookmarkEnd w:id="0"/>
       <w:r>
         <w:t>.</w:t>
       </w:r>
@@ -334,9 +342,6 @@
       <w:pPr>
         <w:pStyle w:val="a3"/>
         <w:ind w:left="360" w:firstLineChars="0" w:firstLine="0"/>
-        <w:rPr>
-          <w:rFonts w:hint="eastAsia"/>
-        </w:rPr>
       </w:pPr>
     </w:p>
     <w:p>
@@ -359,9 +364,6 @@
       <w:pPr>
         <w:pStyle w:val="a3"/>
         <w:ind w:left="360" w:firstLineChars="0" w:firstLine="0"/>
-        <w:rPr>
-          <w:rFonts w:hint="eastAsia"/>
-        </w:rPr>
       </w:pPr>
       <w:r>
         <w:rPr>
@@ -403,6 +405,41 @@
           </wp:inline>
         </w:drawing>
       </w:r>
+    </w:p>
+    <w:p>
+      <w:pPr>
+        <w:pStyle w:val="a3"/>
+        <w:ind w:left="360" w:firstLineChars="0" w:firstLine="0"/>
+        <w:rPr>
+          <w:rFonts w:hint="eastAsia"/>
+        </w:rPr>
+      </w:pPr>
+      <w:r>
+        <w:t>I</w:t>
+      </w:r>
+      <w:r>
+        <w:rPr>
+          <w:rFonts w:hint="eastAsia"/>
+        </w:rPr>
+        <w:t xml:space="preserve">f you face any compile issue, please sent mail to me </w:t>
+      </w:r>
+      <w:hyperlink r:id="rId8" w:history="1">
+        <w:r>
+          <w:rPr>
+            <w:rStyle w:val="a4"/>
+            <w:rFonts w:hint="eastAsia"/>
+          </w:rPr>
+          <w:t>cicistudio@qq.com</w:t>
+        </w:r>
+      </w:hyperlink>
+      <w:r>
+        <w:rPr>
+          <w:rFonts w:hint="eastAsia"/>
+        </w:rPr>
+        <w:t xml:space="preserve"> </w:t>
+      </w:r>
+      <w:bookmarkStart w:id="0" w:name="_GoBack"/>
+      <w:bookmarkEnd w:id="0"/>
     </w:p>
     <w:sectPr>
       <w:pgSz w:w="11906" w:h="16838"/>
